--- a/CalendarioAgo21/Ejercicios/Ejercicio3/Ejercicio3_RuteoEstatico.docx
+++ b/CalendarioAgo21/Ejercicios/Ejercicio3/Ejercicio3_RuteoEstatico.docx
@@ -296,8 +296,9 @@
           <w:iCs w:val="0"/>
           <w:color w:val="auto"/>
         </w:rPr>
-        <w:t xml:space="preserve">IT2 Networking Consulting nos solicita realizar la configuración de una red local con interconexión a </w:t>
-      </w:r>
+        <w:t>IT2 </w:t>
+      </w:r>
+      <w:proofErr w:type="spellStart"/>
       <w:r>
         <w:rPr>
           <w:rFonts w:ascii="Arial" w:eastAsia="Times New Roman" w:hAnsi="Arial" w:cs="Arial"/>
@@ -305,8 +306,9 @@
           <w:iCs w:val="0"/>
           <w:color w:val="auto"/>
         </w:rPr>
-        <w:t>I</w:t>
-      </w:r>
+        <w:t>Networking</w:t>
+      </w:r>
+      <w:proofErr w:type="spellEnd"/>
       <w:r>
         <w:rPr>
           <w:rFonts w:ascii="Arial" w:eastAsia="Times New Roman" w:hAnsi="Arial" w:cs="Arial"/>
@@ -314,7 +316,121 @@
           <w:iCs w:val="0"/>
           <w:color w:val="auto"/>
         </w:rPr>
-        <w:t>nternet. El departamento de Ingenieros de Redes de dicha compañía ha realizado el diseño lógico de la red y nos ha proporcionado el diseño físico de la red en el simulador de Packet Tracer.</w:t>
+        <w:t xml:space="preserve"> </w:t>
+      </w:r>
+      <w:proofErr w:type="spellStart"/>
+      <w:r>
+        <w:rPr>
+          <w:rFonts w:ascii="Arial" w:eastAsia="Times New Roman" w:hAnsi="Arial" w:cs="Arial"/>
+          <w:i w:val="0"/>
+          <w:iCs w:val="0"/>
+          <w:color w:val="auto"/>
+        </w:rPr>
+        <w:t>Consulting</w:t>
+      </w:r>
+      <w:proofErr w:type="spellEnd"/>
+      <w:r>
+        <w:rPr>
+          <w:rFonts w:ascii="Arial" w:eastAsia="Times New Roman" w:hAnsi="Arial" w:cs="Arial"/>
+          <w:i w:val="0"/>
+          <w:iCs w:val="0"/>
+          <w:color w:val="auto"/>
+        </w:rPr>
+        <w:t xml:space="preserve"> nos solicita realizar la configuración de una red local con interconexión a </w:t>
+      </w:r>
+      <w:r>
+        <w:rPr>
+          <w:rFonts w:ascii="Arial" w:eastAsia="Times New Roman" w:hAnsi="Arial" w:cs="Arial"/>
+          <w:i w:val="0"/>
+          <w:iCs w:val="0"/>
+          <w:color w:val="auto"/>
+        </w:rPr>
+        <w:t>I</w:t>
+      </w:r>
+      <w:r>
+        <w:rPr>
+          <w:rFonts w:ascii="Arial" w:eastAsia="Times New Roman" w:hAnsi="Arial" w:cs="Arial"/>
+          <w:i w:val="0"/>
+          <w:iCs w:val="0"/>
+          <w:color w:val="auto"/>
+        </w:rPr>
+        <w:t xml:space="preserve">nternet. El departamento de </w:t>
+      </w:r>
+      <w:r>
+        <w:rPr>
+          <w:rFonts w:ascii="Arial" w:eastAsia="Times New Roman" w:hAnsi="Arial" w:cs="Arial"/>
+          <w:i w:val="0"/>
+          <w:iCs w:val="0"/>
+          <w:color w:val="auto"/>
+        </w:rPr>
+        <w:t>“</w:t>
+      </w:r>
+      <w:r>
+        <w:rPr>
+          <w:rFonts w:ascii="Arial" w:eastAsia="Times New Roman" w:hAnsi="Arial" w:cs="Arial"/>
+          <w:i w:val="0"/>
+          <w:iCs w:val="0"/>
+          <w:color w:val="auto"/>
+        </w:rPr>
+        <w:t>Ingenieros de Redes</w:t>
+      </w:r>
+      <w:r>
+        <w:rPr>
+          <w:rFonts w:ascii="Arial" w:eastAsia="Times New Roman" w:hAnsi="Arial" w:cs="Arial"/>
+          <w:i w:val="0"/>
+          <w:iCs w:val="0"/>
+          <w:color w:val="auto"/>
+        </w:rPr>
+        <w:t>”</w:t>
+      </w:r>
+      <w:r>
+        <w:rPr>
+          <w:rFonts w:ascii="Arial" w:eastAsia="Times New Roman" w:hAnsi="Arial" w:cs="Arial"/>
+          <w:i w:val="0"/>
+          <w:iCs w:val="0"/>
+          <w:color w:val="auto"/>
+        </w:rPr>
+        <w:t xml:space="preserve"> de dicha compañía ha realizado el diseño lógico de la red y nos ha proporcionado el diseño físico de la red en el simulador de </w:t>
+      </w:r>
+      <w:proofErr w:type="spellStart"/>
+      <w:r>
+        <w:rPr>
+          <w:rFonts w:ascii="Arial" w:eastAsia="Times New Roman" w:hAnsi="Arial" w:cs="Arial"/>
+          <w:i w:val="0"/>
+          <w:iCs w:val="0"/>
+          <w:color w:val="auto"/>
+        </w:rPr>
+        <w:t>Packet</w:t>
+      </w:r>
+      <w:proofErr w:type="spellEnd"/>
+      <w:r>
+        <w:rPr>
+          <w:rFonts w:ascii="Arial" w:eastAsia="Times New Roman" w:hAnsi="Arial" w:cs="Arial"/>
+          <w:i w:val="0"/>
+          <w:iCs w:val="0"/>
+          <w:color w:val="auto"/>
+        </w:rPr>
+        <w:t xml:space="preserve"> </w:t>
+      </w:r>
+      <w:proofErr w:type="spellStart"/>
+      <w:r>
+        <w:rPr>
+          <w:rFonts w:ascii="Arial" w:eastAsia="Times New Roman" w:hAnsi="Arial" w:cs="Arial"/>
+          <w:i w:val="0"/>
+          <w:iCs w:val="0"/>
+          <w:color w:val="auto"/>
+        </w:rPr>
+        <w:t>Tracer</w:t>
+      </w:r>
+      <w:proofErr w:type="spellEnd"/>
+      <w:r>
+        <w:rPr>
+          <w:rFonts w:ascii="Arial" w:eastAsia="Times New Roman" w:hAnsi="Arial" w:cs="Arial"/>
+          <w:i w:val="0"/>
+          <w:iCs w:val="0"/>
+          <w:color w:val="auto"/>
+        </w:rPr>
+        <w:t>.</w:t>
       </w:r>
     </w:p>
     <w:p>
@@ -362,16 +478,80 @@
           <w:szCs w:val="20"/>
           <w:lang w:val="es-ES" w:eastAsia="es-ES"/>
         </w:rPr>
-        <w:t>rutas estáticas directamente conectadas entre los routers de la LAN, rutas estáticas recursivas y rutas por default</w:t>
-      </w:r>
-      <w:r>
-        <w:rPr>
-          <w:rFonts w:ascii="Arial" w:hAnsi="Arial" w:cs="Arial"/>
-          <w:sz w:val="20"/>
-          <w:szCs w:val="20"/>
-          <w:lang w:val="es-ES" w:eastAsia="es-ES"/>
-        </w:rPr>
-        <w:t> para lograr la conectividad deseada. Incluye los elementos de configuración básica de cada equipo (hostname, passwords, descripción de las interfaces, desactivar DNS, etc.).</w:t>
+        <w:t xml:space="preserve">rutas estáticas directamente conectadas entre los </w:t>
+      </w:r>
+      <w:proofErr w:type="spellStart"/>
+      <w:r>
+        <w:rPr>
+          <w:rFonts w:ascii="Arial" w:hAnsi="Arial" w:cs="Arial"/>
+          <w:b/>
+          <w:bCs/>
+          <w:sz w:val="20"/>
+          <w:szCs w:val="20"/>
+          <w:lang w:val="es-ES" w:eastAsia="es-ES"/>
+        </w:rPr>
+        <w:t>routers</w:t>
+      </w:r>
+      <w:proofErr w:type="spellEnd"/>
+      <w:r>
+        <w:rPr>
+          <w:rFonts w:ascii="Arial" w:hAnsi="Arial" w:cs="Arial"/>
+          <w:b/>
+          <w:bCs/>
+          <w:sz w:val="20"/>
+          <w:szCs w:val="20"/>
+          <w:lang w:val="es-ES" w:eastAsia="es-ES"/>
+        </w:rPr>
+        <w:t xml:space="preserve"> de la LAN, rutas estáticas recursivas y rutas por default</w:t>
+      </w:r>
+      <w:r>
+        <w:rPr>
+          <w:rFonts w:ascii="Arial" w:hAnsi="Arial" w:cs="Arial"/>
+          <w:sz w:val="20"/>
+          <w:szCs w:val="20"/>
+          <w:lang w:val="es-ES" w:eastAsia="es-ES"/>
+        </w:rPr>
+        <w:t> para lograr la conectividad deseada. Incluye los elementos de configuración básica de cada equipo (</w:t>
+      </w:r>
+      <w:proofErr w:type="spellStart"/>
+      <w:r>
+        <w:rPr>
+          <w:rFonts w:ascii="Arial" w:hAnsi="Arial" w:cs="Arial"/>
+          <w:sz w:val="20"/>
+          <w:szCs w:val="20"/>
+          <w:lang w:val="es-ES" w:eastAsia="es-ES"/>
+        </w:rPr>
+        <w:t>hostname</w:t>
+      </w:r>
+      <w:proofErr w:type="spellEnd"/>
+      <w:r>
+        <w:rPr>
+          <w:rFonts w:ascii="Arial" w:hAnsi="Arial" w:cs="Arial"/>
+          <w:sz w:val="20"/>
+          <w:szCs w:val="20"/>
+          <w:lang w:val="es-ES" w:eastAsia="es-ES"/>
+        </w:rPr>
+        <w:t xml:space="preserve">, </w:t>
+      </w:r>
+      <w:proofErr w:type="spellStart"/>
+      <w:r>
+        <w:rPr>
+          <w:rFonts w:ascii="Arial" w:hAnsi="Arial" w:cs="Arial"/>
+          <w:sz w:val="20"/>
+          <w:szCs w:val="20"/>
+          <w:lang w:val="es-ES" w:eastAsia="es-ES"/>
+        </w:rPr>
+        <w:t>passwords</w:t>
+      </w:r>
+      <w:proofErr w:type="spellEnd"/>
+      <w:r>
+        <w:rPr>
+          <w:rFonts w:ascii="Arial" w:hAnsi="Arial" w:cs="Arial"/>
+          <w:sz w:val="20"/>
+          <w:szCs w:val="20"/>
+          <w:lang w:val="es-ES" w:eastAsia="es-ES"/>
+        </w:rPr>
+        <w:t>, descripción de las interfaces, desactivar DNS, etc.).</w:t>
       </w:r>
     </w:p>
     <w:p>
@@ -458,6 +638,7 @@
                                 <w:szCs w:val="16"/>
                               </w:rPr>
                             </w:pPr>
+                            <w:proofErr w:type="spellStart"/>
                             <w:r>
                               <w:rPr>
                                 <w:rFonts w:ascii="Arial" w:hAnsi="Arial" w:cs="Arial"/>
@@ -468,6 +649,7 @@
                               </w:rPr>
                               <w:t>ServerPT</w:t>
                             </w:r>
+                            <w:proofErr w:type="spellEnd"/>
                           </w:p>
                         </w:txbxContent>
                       </wps:txbx>
@@ -1353,7 +1535,27 @@
           <w:szCs w:val="20"/>
           <w:lang w:val="es-ES" w:eastAsia="es-ES"/>
         </w:rPr>
-        <w:t>contiene una configuración parcial de los routers a configurar</w:t>
+        <w:t xml:space="preserve">contiene una configuración parcial de los </w:t>
+      </w:r>
+      <w:proofErr w:type="spellStart"/>
+      <w:r>
+        <w:rPr>
+          <w:rFonts w:ascii="Arial" w:hAnsi="Arial" w:cs="Arial"/>
+          <w:sz w:val="20"/>
+          <w:szCs w:val="20"/>
+          <w:lang w:val="es-ES" w:eastAsia="es-ES"/>
+        </w:rPr>
+        <w:t>routers</w:t>
+      </w:r>
+      <w:proofErr w:type="spellEnd"/>
+      <w:r>
+        <w:rPr>
+          <w:rFonts w:ascii="Arial" w:hAnsi="Arial" w:cs="Arial"/>
+          <w:sz w:val="20"/>
+          <w:szCs w:val="20"/>
+          <w:lang w:val="es-ES" w:eastAsia="es-ES"/>
+        </w:rPr>
+        <w:t xml:space="preserve"> a configurar</w:t>
       </w:r>
       <w:r>
         <w:rPr>
@@ -1457,7 +1659,27 @@
           <w:szCs w:val="20"/>
           <w:lang w:val="es-ES" w:eastAsia="es-ES"/>
         </w:rPr>
-        <w:t> de cada una de las interfaces de los routers y</w:t>
+        <w:t xml:space="preserve"> de cada una de las interfaces de los </w:t>
+      </w:r>
+      <w:proofErr w:type="spellStart"/>
+      <w:r>
+        <w:rPr>
+          <w:rFonts w:ascii="Arial" w:hAnsi="Arial" w:cs="Arial"/>
+          <w:sz w:val="20"/>
+          <w:szCs w:val="20"/>
+          <w:lang w:val="es-ES" w:eastAsia="es-ES"/>
+        </w:rPr>
+        <w:t>routers</w:t>
+      </w:r>
+      <w:proofErr w:type="spellEnd"/>
+      <w:r>
+        <w:rPr>
+          <w:rFonts w:ascii="Arial" w:hAnsi="Arial" w:cs="Arial"/>
+          <w:sz w:val="20"/>
+          <w:szCs w:val="20"/>
+          <w:lang w:val="es-ES" w:eastAsia="es-ES"/>
+        </w:rPr>
+        <w:t xml:space="preserve"> y</w:t>
       </w:r>
       <w:r>
         <w:rPr>
@@ -1896,6 +2118,7 @@
         </w:rPr>
         <w:t xml:space="preserve">A las </w:t>
       </w:r>
+      <w:proofErr w:type="spellStart"/>
       <w:r>
         <w:rPr>
           <w:rFonts w:ascii="Arial" w:hAnsi="Arial" w:cs="Arial"/>
@@ -1905,7 +2128,19 @@
           <w:szCs w:val="20"/>
           <w:lang w:val="es-ES" w:eastAsia="es-ES"/>
         </w:rPr>
-        <w:t xml:space="preserve">PCs </w:t>
+        <w:t>PCs</w:t>
+      </w:r>
+      <w:proofErr w:type="spellEnd"/>
+      <w:r>
+        <w:rPr>
+          <w:rFonts w:ascii="Arial" w:hAnsi="Arial" w:cs="Arial"/>
+          <w:b/>
+          <w:bCs/>
+          <w:sz w:val="20"/>
+          <w:szCs w:val="20"/>
+          <w:lang w:val="es-ES" w:eastAsia="es-ES"/>
+        </w:rPr>
+        <w:t xml:space="preserve"> </w:t>
       </w:r>
       <w:r>
         <w:rPr>
@@ -2187,6 +2422,7 @@
                 <w:szCs w:val="20"/>
               </w:rPr>
             </w:pPr>
+            <w:proofErr w:type="spellStart"/>
             <w:r>
               <w:rPr>
                 <w:rFonts w:ascii="Arial"/>
@@ -2196,6 +2432,7 @@
               </w:rPr>
               <w:t>MyISP</w:t>
             </w:r>
+            <w:proofErr w:type="spellEnd"/>
           </w:p>
         </w:tc>
         <w:tc>
@@ -2501,6 +2738,7 @@
                 <w:szCs w:val="20"/>
               </w:rPr>
             </w:pPr>
+            <w:proofErr w:type="spellStart"/>
             <w:r>
               <w:rPr>
                 <w:rFonts w:ascii="Arial"/>
@@ -2511,6 +2749,7 @@
               </w:rPr>
               <w:t>RFrontera</w:t>
             </w:r>
+            <w:proofErr w:type="spellEnd"/>
           </w:p>
         </w:tc>
         <w:tc>
